--- a/Report/HW_1.docx
+++ b/Report/HW_1.docx
@@ -449,25 +449,7 @@
           <w:sz w:val="24"/>
           <w:szCs w:val="24"/>
         </w:rPr>
-        <w:t xml:space="preserve">. As a result, the increases </w:t>
-      </w:r>
-      <w:proofErr w:type="gramStart"/>
-      <w:r>
-        <w:rPr>
-          <w:rFonts w:ascii="Arial" w:hAnsi="Arial" w:cs="Arial"/>
-          <w:sz w:val="24"/>
-          <w:szCs w:val="24"/>
-        </w:rPr>
-        <w:t>is</w:t>
-      </w:r>
-      <w:proofErr w:type="gramEnd"/>
-      <w:r>
-        <w:rPr>
-          <w:rFonts w:ascii="Arial" w:hAnsi="Arial" w:cs="Arial"/>
-          <w:sz w:val="24"/>
-          <w:szCs w:val="24"/>
-        </w:rPr>
-        <w:t xml:space="preserve"> still under controlled in terms of over-fitting.  </w:t>
+        <w:t xml:space="preserve">. As a result, the increases is still under controlled in terms of over-fitting.  </w:t>
       </w:r>
     </w:p>
     <w:p>
@@ -578,7 +560,23 @@
           <w:szCs w:val="24"/>
         </w:rPr>
         <w:lastRenderedPageBreak/>
-        <w:t xml:space="preserve">However, the parameter penalties could help make the training sets more accurate to other validation sets if necessary. </w:t>
+        <w:t>However, the parameter penalties could help make the training sets more accurate to other validation sets if necessary</w:t>
+      </w:r>
+      <w:r>
+        <w:rPr>
+          <w:rFonts w:ascii="Arial" w:hAnsi="Arial" w:cs="Arial"/>
+          <w:sz w:val="24"/>
+          <w:szCs w:val="24"/>
+        </w:rPr>
+        <w:t xml:space="preserve"> by increasing the lambda’s value</w:t>
+      </w:r>
+      <w:r>
+        <w:rPr>
+          <w:rFonts w:ascii="Arial" w:hAnsi="Arial" w:cs="Arial"/>
+          <w:sz w:val="24"/>
+          <w:szCs w:val="24"/>
+        </w:rPr>
+        <w:t xml:space="preserve">. </w:t>
       </w:r>
     </w:p>
     <w:sectPr>

--- a/Report/HW_1.docx
+++ b/Report/HW_1.docx
@@ -209,6 +209,14 @@
           <w:sz w:val="24"/>
           <w:szCs w:val="24"/>
         </w:rPr>
+        <w:t xml:space="preserve"> (can also be considered outliers)</w:t>
+      </w:r>
+      <w:r>
+        <w:rPr>
+          <w:rFonts w:ascii="Arial" w:hAnsi="Arial" w:cs="Arial"/>
+          <w:sz w:val="24"/>
+          <w:szCs w:val="24"/>
+        </w:rPr>
         <w:t xml:space="preserve"> as compared to the smaller values from other </w:t>
       </w:r>
       <w:r>
@@ -449,7 +457,23 @@
           <w:sz w:val="24"/>
           <w:szCs w:val="24"/>
         </w:rPr>
-        <w:t xml:space="preserve">. As a result, the increases is still under controlled in terms of over-fitting.  </w:t>
+        <w:t xml:space="preserve">. As a result, the increases </w:t>
+      </w:r>
+      <w:r>
+        <w:rPr>
+          <w:rFonts w:ascii="Arial" w:hAnsi="Arial" w:cs="Arial"/>
+          <w:sz w:val="24"/>
+          <w:szCs w:val="24"/>
+        </w:rPr>
+        <w:t>are</w:t>
+      </w:r>
+      <w:r>
+        <w:rPr>
+          <w:rFonts w:ascii="Arial" w:hAnsi="Arial" w:cs="Arial"/>
+          <w:sz w:val="24"/>
+          <w:szCs w:val="24"/>
+        </w:rPr>
+        <w:t xml:space="preserve"> still under controlled in terms of over-fitting.  </w:t>
       </w:r>
     </w:p>
     <w:p>
@@ -560,7 +584,31 @@
           <w:szCs w:val="24"/>
         </w:rPr>
         <w:lastRenderedPageBreak/>
-        <w:t>However, the parameter penalties could help make the training sets more accurate to other validation sets if necessary</w:t>
+        <w:t xml:space="preserve">However, the parameter penalties could help make the training sets more accurate to other validation </w:t>
+      </w:r>
+      <w:r>
+        <w:rPr>
+          <w:rFonts w:ascii="Arial" w:hAnsi="Arial" w:cs="Arial"/>
+          <w:sz w:val="24"/>
+          <w:szCs w:val="24"/>
+        </w:rPr>
+        <w:t>sets,</w:t>
+      </w:r>
+      <w:r>
+        <w:rPr>
+          <w:rFonts w:ascii="Arial" w:hAnsi="Arial" w:cs="Arial"/>
+          <w:sz w:val="24"/>
+          <w:szCs w:val="24"/>
+        </w:rPr>
+        <w:t xml:space="preserve"> if </w:t>
+      </w:r>
+      <w:r>
+        <w:rPr>
+          <w:rFonts w:ascii="Arial" w:hAnsi="Arial" w:cs="Arial"/>
+          <w:sz w:val="24"/>
+          <w:szCs w:val="24"/>
+        </w:rPr>
+        <w:t>necessary,</w:t>
       </w:r>
       <w:r>
         <w:rPr>
@@ -576,7 +624,23 @@
           <w:sz w:val="24"/>
           <w:szCs w:val="24"/>
         </w:rPr>
-        <w:t xml:space="preserve">. </w:t>
+        <w:t>.</w:t>
+      </w:r>
+      <w:r>
+        <w:rPr>
+          <w:rFonts w:ascii="Arial" w:hAnsi="Arial" w:cs="Arial"/>
+          <w:sz w:val="24"/>
+          <w:szCs w:val="24"/>
+        </w:rPr>
+        <w:t xml:space="preserve"> It is to be careful that a high lambda’s value can cause the loss function to increase marginally for the training set. </w:t>
+      </w:r>
+      <w:r>
+        <w:rPr>
+          <w:rFonts w:ascii="Arial" w:hAnsi="Arial" w:cs="Arial"/>
+          <w:sz w:val="24"/>
+          <w:szCs w:val="24"/>
+        </w:rPr>
+        <w:t xml:space="preserve"> </w:t>
       </w:r>
     </w:p>
     <w:sectPr>
